--- a/VN100/Test_Log.docx
+++ b/VN100/Test_Log.docx
@@ -161,7 +161,7 @@
           <w:noProof/>
         </w:rPr>
         <w:drawing>
-          <wp:inline distT="0" distB="0" distL="0" distR="0" wp14:anchorId="76328445" wp14:editId="4C0D23CB">
+          <wp:inline distT="0" distB="0" distL="0" distR="0" wp14:anchorId="76328445" wp14:editId="7D76A46F">
             <wp:extent cx="3603915" cy="1982709"/>
             <wp:effectExtent l="0" t="0" r="0" b="0"/>
             <wp:docPr id="316851884" name="Grafik 2"/>
@@ -373,6 +373,139 @@
       </w:r>
     </w:p>
     <w:p/>
+    <w:p>
+      <w:pPr>
+        <w:rPr>
+          <w:b/>
+          <w:bCs/>
+        </w:rPr>
+      </w:pPr>
+      <w:r>
+        <w:rPr>
+          <w:b/>
+          <w:bCs/>
+        </w:rPr>
+        <w:t>Overnight_Test_2</w:t>
+      </w:r>
+      <w:r>
+        <w:rPr>
+          <w:b/>
+          <w:bCs/>
+        </w:rPr>
+        <w:t>7</w:t>
+      </w:r>
+      <w:r>
+        <w:rPr>
+          <w:b/>
+          <w:bCs/>
+        </w:rPr>
+        <w:t>05_2</w:t>
+      </w:r>
+      <w:r>
+        <w:rPr>
+          <w:b/>
+          <w:bCs/>
+        </w:rPr>
+        <w:t>355</w:t>
+      </w:r>
+    </w:p>
+    <w:p>
+      <w:pPr>
+        <w:rPr>
+          <w:b/>
+          <w:bCs/>
+        </w:rPr>
+      </w:pPr>
+      <w:r>
+        <w:t>Start: 2</w:t>
+      </w:r>
+      <w:r>
+        <w:t>7</w:t>
+      </w:r>
+      <w:r>
+        <w:t>.5.2025 2</w:t>
+      </w:r>
+      <w:r>
+        <w:t>3</w:t>
+      </w:r>
+      <w:r>
+        <w:t>:</w:t>
+      </w:r>
+      <w:r>
+        <w:t>5</w:t>
+      </w:r>
+      <w:r>
+        <w:t>5</w:t>
+      </w:r>
+    </w:p>
+    <w:p>
+      <w:r>
+        <w:t>End</w:t>
+      </w:r>
+      <w:r>
+        <w:t>:</w:t>
+      </w:r>
+    </w:p>
+    <w:p>
+      <w:r>
+        <w:t>Duration</w:t>
+      </w:r>
+      <w:r>
+        <w:t>:</w:t>
+      </w:r>
+    </w:p>
+    <w:p>
+      <w:r>
+        <w:t>Rate: 40 Hz</w:t>
+      </w:r>
+      <w:r>
+        <w:t xml:space="preserve"> (Ascii + binary)</w:t>
+      </w:r>
+    </w:p>
+    <w:p>
+      <w:r>
+        <w:t>Bytes: 120</w:t>
+      </w:r>
+      <w:r>
+        <w:t xml:space="preserve"> (Ascii), 40 (binary)</w:t>
+      </w:r>
+    </w:p>
+    <w:p>
+      <w:r>
+        <w:t>Bandwidth at start: 42.</w:t>
+      </w:r>
+      <w:r>
+        <w:t>3</w:t>
+      </w:r>
+      <w:r>
+        <w:t>-42.</w:t>
+      </w:r>
+      <w:r>
+        <w:t>5</w:t>
+      </w:r>
+      <w:r>
+        <w:t xml:space="preserve"> %</w:t>
+      </w:r>
+      <w:r>
+        <w:t xml:space="preserve"> (ascii), 14.1 % (binary)</w:t>
+      </w:r>
+    </w:p>
+    <w:p>
+      <w:r>
+        <w:t xml:space="preserve">Setup: </w:t>
+      </w:r>
+      <w:r>
+        <w:t>as always</w:t>
+      </w:r>
+    </w:p>
+    <w:p>
+      <w:r>
+        <w:t xml:space="preserve">Output data: .bin file, </w:t>
+      </w:r>
+      <w:r>
+        <w:t xml:space="preserve">two packages; ascii (output as always) and binary (timestamps + temperature + pressure) </w:t>
+      </w:r>
+    </w:p>
     <w:p/>
     <w:p>
       <w:pPr>
@@ -565,14 +698,7 @@
           <w:b/>
           <w:bCs/>
         </w:rPr>
-        <w:t>Drop_Test_2605_</w:t>
-      </w:r>
-      <w:r>
-        <w:rPr>
-          <w:b/>
-          <w:bCs/>
-        </w:rPr>
-        <w:t>4</w:t>
+        <w:t>Drop_Test_2605_4</w:t>
       </w:r>
       <w:r>
         <w:rPr>
@@ -584,10 +710,7 @@
     </w:p>
     <w:p>
       <w:r>
-        <w:t xml:space="preserve">Start: </w:t>
-      </w:r>
-      <w:r>
-        <w:t>10:</w:t>
+        <w:t>Start: 10:</w:t>
       </w:r>
       <w:r>
         <w:t>52</w:t>
@@ -626,7 +749,6 @@
     </w:p>
     <w:p>
       <w:r>
-        <w:lastRenderedPageBreak/>
         <w:t>Method: Walking from the device away and back again (twice), 50cm steps from 0.5 m to 4.5 m</w:t>
       </w:r>
     </w:p>

--- a/VN100/Test_Log.docx
+++ b/VN100/Test_Log.docx
@@ -82,15 +82,7 @@
     </w:p>
     <w:p>
       <w:r>
-        <w:t xml:space="preserve">Output data: .bin file, saved in </w:t>
-      </w:r>
-      <w:proofErr w:type="spellStart"/>
-      <w:r>
-        <w:t>LunarLeaper</w:t>
-      </w:r>
-      <w:proofErr w:type="spellEnd"/>
-      <w:r>
-        <w:t xml:space="preserve"> &gt; IMUs &gt; VN100</w:t>
+        <w:t>Output data: .bin file, saved in LunarLeaper &gt; IMUs &gt; VN100</w:t>
       </w:r>
       <w:r>
         <w:t>, however not as many measurements noted as expected</w:t>
@@ -161,7 +153,7 @@
           <w:noProof/>
         </w:rPr>
         <w:drawing>
-          <wp:inline distT="0" distB="0" distL="0" distR="0" wp14:anchorId="76328445" wp14:editId="7D76A46F">
+          <wp:inline distT="0" distB="0" distL="0" distR="0" wp14:anchorId="76328445" wp14:editId="3849B339">
             <wp:extent cx="3603915" cy="1982709"/>
             <wp:effectExtent l="0" t="0" r="0" b="0"/>
             <wp:docPr id="316851884" name="Grafik 2"/>
@@ -417,96 +409,106 @@
         </w:rPr>
       </w:pPr>
       <w:r>
-        <w:t>Start: 2</w:t>
-      </w:r>
-      <w:r>
-        <w:t>7</w:t>
-      </w:r>
-      <w:r>
-        <w:t>.5.2025 2</w:t>
-      </w:r>
-      <w:r>
-        <w:t>3</w:t>
+        <w:t>Start: 27.5.2025 23:55</w:t>
+      </w:r>
+    </w:p>
+    <w:p>
+      <w:r>
+        <w:t>End:</w:t>
+      </w:r>
+      <w:r>
+        <w:t xml:space="preserve"> 28.05.2025 06:38</w:t>
+      </w:r>
+    </w:p>
+    <w:p>
+      <w:r>
+        <w:t>Duration:</w:t>
+      </w:r>
+      <w:r>
+        <w:t xml:space="preserve"> 6:41:48</w:t>
+      </w:r>
+    </w:p>
+    <w:p>
+      <w:r>
+        <w:t>Rate: 40 Hz (Ascii + binary)</w:t>
+      </w:r>
+    </w:p>
+    <w:p>
+      <w:r>
+        <w:t>Bytes: 120 (Ascii), 40 (binary)</w:t>
+      </w:r>
+    </w:p>
+    <w:p>
+      <w:r>
+        <w:t>Bandwidth at start: 42.3-42.5 % (ascii), 14.1 % (binary)</w:t>
+      </w:r>
+    </w:p>
+    <w:p>
+      <w:r>
+        <w:t>Setup: as always</w:t>
+      </w:r>
+    </w:p>
+    <w:p>
+      <w:r>
+        <w:t xml:space="preserve">Output data: .bin file, two packages; ascii (output as always) and binary (timestamps + temperature + pressure) </w:t>
+      </w:r>
+    </w:p>
+    <w:p/>
+    <w:p>
+      <w:pPr>
+        <w:rPr>
+          <w:b/>
+          <w:bCs/>
+        </w:rPr>
+      </w:pPr>
+      <w:r>
+        <w:rPr>
+          <w:b/>
+          <w:bCs/>
+        </w:rPr>
+        <w:t>Drop_Test_2605</w:t>
+      </w:r>
+    </w:p>
+    <w:p>
+      <w:r>
+        <w:t>Start:</w:t>
+      </w:r>
+      <w:r>
+        <w:t xml:space="preserve"> </w:t>
+      </w:r>
+      <w:r>
+        <w:t>08:27</w:t>
+      </w:r>
+    </w:p>
+    <w:p>
+      <w:r>
+        <w:t>Duration:</w:t>
+      </w:r>
+      <w:r>
+        <w:t xml:space="preserve"> 1 min 25 sec</w:t>
+      </w:r>
+    </w:p>
+    <w:p>
+      <w:r>
+        <w:t>Setup/Measurement</w:t>
       </w:r>
       <w:r>
         <w:t>:</w:t>
       </w:r>
       <w:r>
-        <w:t>5</w:t>
-      </w:r>
-      <w:r>
-        <w:t>5</w:t>
-      </w:r>
-    </w:p>
-    <w:p>
-      <w:r>
-        <w:t>End</w:t>
-      </w:r>
-      <w:r>
-        <w:t>:</w:t>
-      </w:r>
-    </w:p>
-    <w:p>
-      <w:r>
-        <w:t>Duration</w:t>
-      </w:r>
-      <w:r>
-        <w:t>:</w:t>
-      </w:r>
-    </w:p>
-    <w:p>
-      <w:r>
-        <w:t>Rate: 40 Hz</w:t>
-      </w:r>
-      <w:r>
-        <w:t xml:space="preserve"> (Ascii + binary)</w:t>
-      </w:r>
-    </w:p>
-    <w:p>
-      <w:r>
-        <w:t>Bytes: 120</w:t>
-      </w:r>
-      <w:r>
-        <w:t xml:space="preserve"> (Ascii), 40 (binary)</w:t>
-      </w:r>
-    </w:p>
-    <w:p>
-      <w:r>
-        <w:t>Bandwidth at start: 42.</w:t>
-      </w:r>
-      <w:r>
-        <w:t>3</w:t>
-      </w:r>
-      <w:r>
-        <w:t>-42.</w:t>
-      </w:r>
-      <w:r>
-        <w:t>5</w:t>
-      </w:r>
-      <w:r>
-        <w:t xml:space="preserve"> %</w:t>
-      </w:r>
-      <w:r>
-        <w:t xml:space="preserve"> (ascii), 14.1 % (binary)</w:t>
-      </w:r>
-    </w:p>
-    <w:p>
-      <w:r>
-        <w:t xml:space="preserve">Setup: </w:t>
-      </w:r>
-      <w:r>
-        <w:t>as always</w:t>
-      </w:r>
-    </w:p>
-    <w:p>
-      <w:r>
-        <w:t xml:space="preserve">Output data: .bin file, </w:t>
-      </w:r>
-      <w:r>
-        <w:t xml:space="preserve">two packages; ascii (output as always) and binary (timestamps + temperature + pressure) </w:t>
-      </w:r>
-    </w:p>
-    <w:p/>
+        <w:t xml:space="preserve"> Same as before</w:t>
+      </w:r>
+    </w:p>
+    <w:p>
+      <w:r>
+        <w:t>Method: Dropping 1kg at distances 0.5 m to 4.5 m from a height of 50 cm with a delta_s of 50 cm (9 peaks should be detected)</w:t>
+      </w:r>
+    </w:p>
+    <w:p>
+      <w:r>
+        <w:t>Output: Same as before + sound file to check timing of drops</w:t>
+      </w:r>
+    </w:p>
     <w:p>
       <w:pPr>
         <w:rPr>
@@ -514,61 +516,6 @@
           <w:bCs/>
         </w:rPr>
       </w:pPr>
-      <w:r>
-        <w:rPr>
-          <w:b/>
-          <w:bCs/>
-        </w:rPr>
-        <w:t>Drop_Test_2605</w:t>
-      </w:r>
-    </w:p>
-    <w:p>
-      <w:r>
-        <w:t>Start:</w:t>
-      </w:r>
-      <w:r>
-        <w:t xml:space="preserve"> </w:t>
-      </w:r>
-      <w:r>
-        <w:t>08:27</w:t>
-      </w:r>
-    </w:p>
-    <w:p>
-      <w:r>
-        <w:t>Duration:</w:t>
-      </w:r>
-      <w:r>
-        <w:t xml:space="preserve"> 1 min 25 sec</w:t>
-      </w:r>
-    </w:p>
-    <w:p>
-      <w:r>
-        <w:t>Setup/Measurement</w:t>
-      </w:r>
-      <w:r>
-        <w:t>:</w:t>
-      </w:r>
-      <w:r>
-        <w:t xml:space="preserve"> Same as before</w:t>
-      </w:r>
-    </w:p>
-    <w:p>
-      <w:r>
-        <w:t xml:space="preserve">Method: Dropping 1kg at distances 0.5 m to 4.5 m from a height of 50 cm with a </w:t>
-      </w:r>
-      <w:proofErr w:type="spellStart"/>
-      <w:r>
-        <w:t>delta_s</w:t>
-      </w:r>
-      <w:proofErr w:type="spellEnd"/>
-      <w:r>
-        <w:t xml:space="preserve"> of 50 cm (9 peaks should be detected)</w:t>
-      </w:r>
-    </w:p>
-    <w:p>
-      <w:r>
-        <w:t>Output: Same as before + sound file to check timing of drops</w:t>
-      </w:r>
     </w:p>
     <w:p>
       <w:pPr>
@@ -577,6 +524,56 @@
           <w:bCs/>
         </w:rPr>
       </w:pPr>
+      <w:r>
+        <w:rPr>
+          <w:b/>
+          <w:bCs/>
+        </w:rPr>
+        <w:t>Drop_Test_2605_2</w:t>
+      </w:r>
+    </w:p>
+    <w:p>
+      <w:r>
+        <w:t>Start: 08:</w:t>
+      </w:r>
+      <w:r>
+        <w:t>39</w:t>
+      </w:r>
+    </w:p>
+    <w:p>
+      <w:r>
+        <w:t xml:space="preserve">Duration: </w:t>
+      </w:r>
+      <w:r>
+        <w:t>1:08</w:t>
+      </w:r>
+    </w:p>
+    <w:p>
+      <w:r>
+        <w:t>Setup/Measurement: same</w:t>
+      </w:r>
+      <w:r>
+        <w:t xml:space="preserve"> setup</w:t>
+      </w:r>
+      <w:r>
+        <w:t xml:space="preserve"> but now 50 Hz rate</w:t>
+      </w:r>
+      <w:r>
+        <w:t xml:space="preserve"> (max possible)</w:t>
+      </w:r>
+      <w:r>
+        <w:t>, bandwidth at 50-54 %</w:t>
+      </w:r>
+    </w:p>
+    <w:p>
+      <w:r>
+        <w:t>Method: drop from 50 cm</w:t>
+      </w:r>
+    </w:p>
+    <w:p>
+      <w:r>
+        <w:t>Output: same as Drop_Test_2605</w:t>
+      </w:r>
     </w:p>
     <w:p>
       <w:pPr>
@@ -585,20 +582,25 @@
           <w:bCs/>
         </w:rPr>
       </w:pPr>
-      <w:r>
-        <w:rPr>
-          <w:b/>
-          <w:bCs/>
-        </w:rPr>
-        <w:t>Drop_Test_2605_2</w:t>
-      </w:r>
-    </w:p>
-    <w:p>
-      <w:r>
-        <w:t>Start: 08:</w:t>
-      </w:r>
-      <w:r>
-        <w:t>39</w:t>
+    </w:p>
+    <w:p>
+      <w:pPr>
+        <w:rPr>
+          <w:b/>
+          <w:bCs/>
+        </w:rPr>
+      </w:pPr>
+      <w:r>
+        <w:rPr>
+          <w:b/>
+          <w:bCs/>
+        </w:rPr>
+        <w:t>Drop_Test_2605_3</w:t>
+      </w:r>
+    </w:p>
+    <w:p>
+      <w:r>
+        <w:t>Start: 08:45</w:t>
       </w:r>
     </w:p>
     <w:p>
@@ -606,83 +608,12 @@
         <w:t xml:space="preserve">Duration: </w:t>
       </w:r>
       <w:r>
-        <w:t>1:08</w:t>
-      </w:r>
-    </w:p>
-    <w:p>
-      <w:r>
-        <w:t>Setup/Measurement: same</w:t>
-      </w:r>
-      <w:r>
-        <w:t xml:space="preserve"> setup</w:t>
-      </w:r>
-      <w:r>
-        <w:t xml:space="preserve"> but now 50 Hz rate</w:t>
-      </w:r>
-      <w:r>
-        <w:t xml:space="preserve"> (max possible)</w:t>
-      </w:r>
-      <w:r>
-        <w:t>, bandwidth at 50-54 %</w:t>
-      </w:r>
-    </w:p>
-    <w:p>
-      <w:r>
-        <w:t>Method: drop from 50 cm</w:t>
-      </w:r>
-    </w:p>
-    <w:p>
-      <w:r>
-        <w:t>Output: same as Drop_Test_2605</w:t>
-      </w:r>
-    </w:p>
-    <w:p>
-      <w:pPr>
-        <w:rPr>
-          <w:b/>
-          <w:bCs/>
-        </w:rPr>
-      </w:pPr>
-    </w:p>
-    <w:p>
-      <w:pPr>
-        <w:rPr>
-          <w:b/>
-          <w:bCs/>
-        </w:rPr>
-      </w:pPr>
-      <w:r>
-        <w:rPr>
-          <w:b/>
-          <w:bCs/>
-        </w:rPr>
-        <w:t>Drop_Test_2605_3</w:t>
-      </w:r>
-    </w:p>
-    <w:p>
-      <w:r>
-        <w:t>Start: 08:45</w:t>
-      </w:r>
-    </w:p>
-    <w:p>
-      <w:r>
-        <w:t xml:space="preserve">Duration: </w:t>
-      </w:r>
-      <w:r>
         <w:t>1:04</w:t>
       </w:r>
     </w:p>
     <w:p>
       <w:r>
-        <w:t xml:space="preserve">Repeat of </w:t>
-      </w:r>
-      <w:proofErr w:type="spellStart"/>
-      <w:r>
-        <w:t>Drop_test</w:t>
-      </w:r>
-      <w:proofErr w:type="spellEnd"/>
-      <w:r>
-        <w:t xml:space="preserve"> 2</w:t>
+        <w:t>Repeat of Drop_test 2</w:t>
       </w:r>
     </w:p>
     <w:p/>

--- a/VN100/Test_Log.docx
+++ b/VN100/Test_Log.docx
@@ -82,7 +82,15 @@
     </w:p>
     <w:p>
       <w:r>
-        <w:t>Output data: .bin file, saved in LunarLeaper &gt; IMUs &gt; VN100</w:t>
+        <w:t xml:space="preserve">Output data: .bin file, saved in </w:t>
+      </w:r>
+      <w:proofErr w:type="spellStart"/>
+      <w:r>
+        <w:t>LunarLeaper</w:t>
+      </w:r>
+      <w:proofErr w:type="spellEnd"/>
+      <w:r>
+        <w:t xml:space="preserve"> &gt; IMUs &gt; VN100</w:t>
       </w:r>
       <w:r>
         <w:t>, however not as many measurements noted as expected</w:t>
@@ -153,7 +161,7 @@
           <w:noProof/>
         </w:rPr>
         <w:drawing>
-          <wp:inline distT="0" distB="0" distL="0" distR="0" wp14:anchorId="76328445" wp14:editId="3849B339">
+          <wp:inline distT="0" distB="0" distL="0" distR="0" wp14:anchorId="76328445" wp14:editId="3C287B10">
             <wp:extent cx="3603915" cy="1982709"/>
             <wp:effectExtent l="0" t="0" r="0" b="0"/>
             <wp:docPr id="316851884" name="Grafik 2"/>
@@ -454,6 +462,7 @@
       </w:r>
     </w:p>
     <w:p/>
+    <w:p/>
     <w:p>
       <w:pPr>
         <w:rPr>
@@ -501,7 +510,15 @@
     </w:p>
     <w:p>
       <w:r>
-        <w:t>Method: Dropping 1kg at distances 0.5 m to 4.5 m from a height of 50 cm with a delta_s of 50 cm (9 peaks should be detected)</w:t>
+        <w:t xml:space="preserve">Method: Dropping 1kg at distances 0.5 m to 4.5 m from a height of 50 cm with a </w:t>
+      </w:r>
+      <w:proofErr w:type="spellStart"/>
+      <w:r>
+        <w:t>delta_s</w:t>
+      </w:r>
+      <w:proofErr w:type="spellEnd"/>
+      <w:r>
+        <w:t xml:space="preserve"> of 50 cm (9 peaks should be detected)</w:t>
       </w:r>
     </w:p>
     <w:p>
@@ -572,6 +589,7 @@
     </w:p>
     <w:p>
       <w:r>
+        <w:lastRenderedPageBreak/>
         <w:t>Output: same as Drop_Test_2605</w:t>
       </w:r>
     </w:p>
@@ -613,7 +631,15 @@
     </w:p>
     <w:p>
       <w:r>
-        <w:t>Repeat of Drop_test 2</w:t>
+        <w:t xml:space="preserve">Repeat of </w:t>
+      </w:r>
+      <w:proofErr w:type="spellStart"/>
+      <w:r>
+        <w:t>Drop_test</w:t>
+      </w:r>
+      <w:proofErr w:type="spellEnd"/>
+      <w:r>
+        <w:t xml:space="preserve"> 2</w:t>
       </w:r>
     </w:p>
     <w:p/>
